--- a/Documentacion/Diagrama de Clases.docx
+++ b/Documentacion/Diagrama de Clases.docx
@@ -544,31 +544,7 @@
                                 <w:sz w:val="36"/>
                                 <w:szCs w:val="36"/>
                               </w:rPr>
-                              <w:t>05</w:t>
-                            </w:r>
-                            <w:r>
-                              <w:rPr>
-                                <w:noProof/>
-                                <w:sz w:val="36"/>
-                                <w:szCs w:val="36"/>
-                              </w:rPr>
-                              <w:t>/1</w:t>
-                            </w:r>
-                            <w:r>
-                              <w:rPr>
-                                <w:noProof/>
-                                <w:sz w:val="36"/>
-                                <w:szCs w:val="36"/>
-                              </w:rPr>
-                              <w:t>2</w:t>
-                            </w:r>
-                            <w:r>
-                              <w:rPr>
-                                <w:noProof/>
-                                <w:sz w:val="36"/>
-                                <w:szCs w:val="36"/>
-                              </w:rPr>
-                              <w:t>/2023</w:t>
+                              <w:t>05/12/2023</w:t>
                             </w:r>
                             <w:r>
                               <w:rPr>
@@ -1971,6 +1947,220 @@
           </w:p>
         </w:tc>
       </w:tr>
+      <w:tr>
+        <w:trPr>
+          <w:trHeight w:val="1052"/>
+        </w:trPr>
+        <w:tc>
+          <w:tcPr>
+            <w:tcW w:w="1753" w:type="dxa"/>
+          </w:tcPr>
+          <w:p>
+            <w:pPr>
+              <w:spacing w:after="0" w:line="240" w:lineRule="auto"/>
+              <w:ind w:hanging="2"/>
+              <w:jc w:val="center"/>
+              <w:rPr>
+                <w:color w:val="000000"/>
+                <w:sz w:val="20"/>
+                <w:szCs w:val="20"/>
+                <w:lang w:val="es-EC"/>
+              </w:rPr>
+            </w:pPr>
+            <w:r>
+              <w:rPr>
+                <w:color w:val="000000"/>
+                <w:sz w:val="20"/>
+                <w:szCs w:val="20"/>
+                <w:lang w:val="es-EC"/>
+              </w:rPr>
+              <w:t>03/12/2023</w:t>
+            </w:r>
+          </w:p>
+        </w:tc>
+        <w:tc>
+          <w:tcPr>
+            <w:tcW w:w="1912" w:type="dxa"/>
+          </w:tcPr>
+          <w:p>
+            <w:pPr>
+              <w:spacing w:after="0" w:line="240" w:lineRule="auto"/>
+              <w:ind w:hanging="2"/>
+              <w:jc w:val="center"/>
+              <w:rPr>
+                <w:color w:val="000000"/>
+                <w:sz w:val="20"/>
+                <w:szCs w:val="20"/>
+                <w:lang w:val="es-EC"/>
+              </w:rPr>
+            </w:pPr>
+            <w:r>
+              <w:rPr>
+                <w:color w:val="000000"/>
+                <w:sz w:val="20"/>
+                <w:szCs w:val="20"/>
+                <w:lang w:val="es-EC"/>
+              </w:rPr>
+              <w:t>4.0</w:t>
+            </w:r>
+          </w:p>
+        </w:tc>
+        <w:tc>
+          <w:tcPr>
+            <w:tcW w:w="2978" w:type="dxa"/>
+          </w:tcPr>
+          <w:p>
+            <w:pPr>
+              <w:spacing w:after="0" w:line="240" w:lineRule="auto"/>
+              <w:ind w:hanging="2"/>
+              <w:jc w:val="center"/>
+              <w:rPr>
+                <w:color w:val="000000"/>
+                <w:sz w:val="20"/>
+                <w:szCs w:val="20"/>
+                <w:lang w:val="es-EC"/>
+              </w:rPr>
+            </w:pPr>
+            <w:r>
+              <w:rPr>
+                <w:color w:val="000000"/>
+                <w:sz w:val="20"/>
+                <w:szCs w:val="20"/>
+                <w:lang w:val="es-EC"/>
+              </w:rPr>
+              <w:t>Milton Coello</w:t>
+            </w:r>
+          </w:p>
+          <w:p>
+            <w:pPr>
+              <w:spacing w:after="0" w:line="240" w:lineRule="auto"/>
+              <w:ind w:hanging="2"/>
+              <w:jc w:val="center"/>
+              <w:rPr>
+                <w:color w:val="000000"/>
+                <w:sz w:val="20"/>
+                <w:szCs w:val="20"/>
+                <w:lang w:val="es-EC"/>
+              </w:rPr>
+            </w:pPr>
+            <w:r>
+              <w:rPr>
+                <w:color w:val="000000"/>
+                <w:sz w:val="20"/>
+                <w:szCs w:val="20"/>
+                <w:lang w:val="es-EC"/>
+              </w:rPr>
+              <w:t>Cesar Ayala</w:t>
+            </w:r>
+          </w:p>
+          <w:p>
+            <w:pPr>
+              <w:spacing w:after="0" w:line="240" w:lineRule="auto"/>
+              <w:ind w:hanging="2"/>
+              <w:jc w:val="center"/>
+              <w:rPr>
+                <w:color w:val="000000"/>
+                <w:sz w:val="20"/>
+                <w:szCs w:val="20"/>
+                <w:lang w:val="es-EC"/>
+              </w:rPr>
+            </w:pPr>
+            <w:r>
+              <w:rPr>
+                <w:color w:val="000000"/>
+                <w:sz w:val="20"/>
+                <w:szCs w:val="20"/>
+                <w:lang w:val="es-EC"/>
+              </w:rPr>
+              <w:t xml:space="preserve">Jaime Peñaherrera </w:t>
+            </w:r>
+          </w:p>
+          <w:p>
+            <w:pPr>
+              <w:spacing w:after="0" w:line="240" w:lineRule="auto"/>
+              <w:ind w:hanging="2"/>
+              <w:jc w:val="center"/>
+              <w:rPr>
+                <w:color w:val="000000"/>
+                <w:sz w:val="20"/>
+                <w:szCs w:val="20"/>
+                <w:lang w:val="es-EC"/>
+              </w:rPr>
+            </w:pPr>
+            <w:r>
+              <w:rPr>
+                <w:color w:val="000000"/>
+                <w:sz w:val="20"/>
+                <w:szCs w:val="20"/>
+              </w:rPr>
+              <w:t>Bryan Castelo</w:t>
+            </w:r>
+          </w:p>
+        </w:tc>
+        <w:tc>
+          <w:tcPr>
+            <w:tcW w:w="2978" w:type="dxa"/>
+          </w:tcPr>
+          <w:p>
+            <w:pPr>
+              <w:spacing w:after="0" w:line="240" w:lineRule="auto"/>
+              <w:ind w:hanging="2"/>
+              <w:jc w:val="center"/>
+              <w:rPr>
+                <w:color w:val="000000"/>
+                <w:sz w:val="20"/>
+                <w:szCs w:val="20"/>
+                <w:lang w:val="es-EC"/>
+              </w:rPr>
+            </w:pPr>
+            <w:r>
+              <w:rPr>
+                <w:color w:val="000000"/>
+                <w:sz w:val="20"/>
+                <w:szCs w:val="20"/>
+                <w:lang w:val="es-EC"/>
+              </w:rPr>
+              <w:t>ESPOCH</w:t>
+            </w:r>
+          </w:p>
+        </w:tc>
+        <w:tc>
+          <w:tcPr>
+            <w:tcW w:w="4836" w:type="dxa"/>
+          </w:tcPr>
+          <w:p>
+            <w:pPr>
+              <w:spacing w:after="0" w:line="240" w:lineRule="auto"/>
+              <w:ind w:hanging="2"/>
+              <w:jc w:val="center"/>
+              <w:rPr>
+                <w:color w:val="000000"/>
+                <w:sz w:val="20"/>
+                <w:szCs w:val="20"/>
+                <w:lang w:val="es-EC"/>
+              </w:rPr>
+            </w:pPr>
+            <w:r>
+              <w:rPr>
+                <w:color w:val="000000"/>
+                <w:sz w:val="20"/>
+                <w:szCs w:val="20"/>
+                <w:lang w:val="es-EC"/>
+              </w:rPr>
+              <w:t xml:space="preserve">Corrección: </w:t>
+            </w:r>
+            <w:r>
+              <w:rPr>
+                <w:color w:val="000000"/>
+                <w:sz w:val="20"/>
+                <w:szCs w:val="20"/>
+                <w:lang w:val="es-EC"/>
+              </w:rPr>
+              <w:t>Diseño del Diagrama de clases</w:t>
+            </w:r>
+          </w:p>
+        </w:tc>
+      </w:tr>
     </w:tbl>
     <w:p>
       <w:pPr>
@@ -2020,54 +2210,17 @@
           <w:lang w:val="es-EC"/>
         </w:rPr>
       </w:pPr>
-    </w:p>
-    <w:p>
-      <w:pPr>
-        <w:rPr>
-          <w:lang w:val="es-EC"/>
-        </w:rPr>
-      </w:pPr>
-    </w:p>
-    <w:p>
-      <w:pPr>
-        <w:rPr>
-          <w:lang w:val="es-EC"/>
-        </w:rPr>
-      </w:pPr>
-    </w:p>
-    <w:p>
-      <w:pPr>
-        <w:rPr>
-          <w:lang w:val="es-EC"/>
-        </w:rPr>
-      </w:pPr>
-    </w:p>
-    <w:p>
-      <w:pPr>
-        <w:rPr>
-          <w:lang w:val="es-EC"/>
-        </w:rPr>
-      </w:pPr>
-    </w:p>
-    <w:p>
-      <w:pPr>
-        <w:rPr>
-          <w:lang w:val="es-EC"/>
-        </w:rPr>
-      </w:pPr>
-      <w:proofErr w:type="spellStart"/>
       <w:r>
         <w:rPr>
           <w:lang w:val="es-EC"/>
         </w:rPr>
-        <w:t>iagrama</w:t>
+        <w:t>D</w:t>
       </w:r>
-      <w:proofErr w:type="spellEnd"/>
       <w:r>
         <w:rPr>
           <w:lang w:val="es-EC"/>
         </w:rPr>
-        <w:t xml:space="preserve"> de Clases</w:t>
+        <w:t>iagrama de Clases</w:t>
       </w:r>
       <w:r>
         <w:rPr>
@@ -2084,21 +2237,22 @@
       </w:pPr>
       <w:r>
         <w:rPr>
-          <w:noProof/>
+          <w:lang w:val="es-EC"/>
         </w:rPr>
+        <w:lastRenderedPageBreak/>
         <w:drawing>
-          <wp:anchor distT="0" distB="0" distL="114300" distR="114300" simplePos="0" relativeHeight="251666432" behindDoc="0" locked="0" layoutInCell="1" allowOverlap="1" wp14:anchorId="43F2E106" wp14:editId="321ABD6A">
+          <wp:anchor distT="0" distB="0" distL="114300" distR="114300" simplePos="0" relativeHeight="251666432" behindDoc="0" locked="0" layoutInCell="1" allowOverlap="1" wp14:anchorId="3796E25E" wp14:editId="4ADFFD44">
             <wp:simplePos x="0" y="0"/>
-            <wp:positionH relativeFrom="margin">
-              <wp:align>left</wp:align>
+            <wp:positionH relativeFrom="column">
+              <wp:posOffset>367030</wp:posOffset>
             </wp:positionH>
             <wp:positionV relativeFrom="paragraph">
-              <wp:posOffset>56849</wp:posOffset>
+              <wp:posOffset>0</wp:posOffset>
             </wp:positionV>
-            <wp:extent cx="8566484" cy="5171721"/>
-            <wp:effectExtent l="0" t="0" r="6350" b="0"/>
-            <wp:wrapNone/>
-            <wp:docPr id="1466150385" name="Imagen 1"/>
+            <wp:extent cx="8048625" cy="6163310"/>
+            <wp:effectExtent l="0" t="0" r="9525" b="8890"/>
+            <wp:wrapSquare wrapText="bothSides"/>
+            <wp:docPr id="609044524" name="Imagen 1"/>
             <wp:cNvGraphicFramePr>
               <a:graphicFrameLocks xmlns:a="http://schemas.openxmlformats.org/drawingml/2006/main" noChangeAspect="1"/>
             </wp:cNvGraphicFramePr>
@@ -2106,10 +2260,8 @@
               <a:graphicData uri="http://schemas.openxmlformats.org/drawingml/2006/picture">
                 <pic:pic xmlns:pic="http://schemas.openxmlformats.org/drawingml/2006/picture">
                   <pic:nvPicPr>
-                    <pic:cNvPr id="0" name="Picture 1"/>
-                    <pic:cNvPicPr>
-                      <a:picLocks noChangeAspect="1" noChangeArrowheads="1"/>
-                    </pic:cNvPicPr>
+                    <pic:cNvPr id="609044524" name=""/>
+                    <pic:cNvPicPr/>
                   </pic:nvPicPr>
                   <pic:blipFill>
                     <a:blip r:embed="rId7">
@@ -2119,23 +2271,18 @@
                         </a:ext>
                       </a:extLst>
                     </a:blip>
-                    <a:srcRect/>
                     <a:stretch>
                       <a:fillRect/>
                     </a:stretch>
                   </pic:blipFill>
-                  <pic:spPr bwMode="auto">
+                  <pic:spPr>
                     <a:xfrm>
                       <a:off x="0" y="0"/>
-                      <a:ext cx="8566484" cy="5171721"/>
+                      <a:ext cx="8048625" cy="6163310"/>
                     </a:xfrm>
                     <a:prstGeom prst="rect">
                       <a:avLst/>
                     </a:prstGeom>
-                    <a:noFill/>
-                    <a:ln>
-                      <a:noFill/>
-                    </a:ln>
                   </pic:spPr>
                 </pic:pic>
               </a:graphicData>
@@ -2149,13 +2296,6 @@
           </wp:anchor>
         </w:drawing>
       </w:r>
-    </w:p>
-    <w:p>
-      <w:pPr>
-        <w:rPr>
-          <w:lang w:val="es-EC"/>
-        </w:rPr>
-      </w:pPr>
     </w:p>
     <w:sectPr>
       <w:pgSz w:w="16838" w:h="11906" w:orient="landscape"/>
